--- a/03. Modules/02. module 2 part 1.docx
+++ b/03. Modules/02. module 2 part 1.docx
@@ -1,6 +1,6 @@
 
 <file path=word/document.xml><?xml version="1.0" encoding="utf-8"?>
-<w:document xmlns:wpc="http://schemas.microsoft.com/office/word/2010/wordprocessingCanvas" xmlns:mc="http://schemas.openxmlformats.org/markup-compatibility/2006" xmlns:o="urn:schemas-microsoft-com:office:office" xmlns:r="http://schemas.openxmlformats.org/officeDocument/2006/relationships" xmlns:m="http://schemas.openxmlformats.org/officeDocument/2006/math" xmlns:v="urn:schemas-microsoft-com:vml" xmlns:wp14="http://schemas.microsoft.com/office/word/2010/wordprocessingDrawing" xmlns:wp="http://schemas.openxmlformats.org/drawingml/2006/wordprocessingDrawing" xmlns:w10="urn:schemas-microsoft-com:office:word" xmlns:w="http://schemas.openxmlformats.org/wordprocessingml/2006/main" xmlns:w14="http://schemas.microsoft.com/office/word/2010/wordml" xmlns:w15="http://schemas.microsoft.com/office/word/2012/wordml" xmlns:wpg="http://schemas.microsoft.com/office/word/2010/wordprocessingGroup" xmlns:wpi="http://schemas.microsoft.com/office/word/2010/wordprocessingInk" xmlns:wne="http://schemas.microsoft.com/office/word/2006/wordml" xmlns:wps="http://schemas.microsoft.com/office/word/2010/wordprocessingShape" mc:Ignorable="w14 w15 wp14">
+<w:document xmlns:wpc="http://schemas.microsoft.com/office/word/2010/wordprocessingCanvas" xmlns:cx="http://schemas.microsoft.com/office/drawing/2014/chartex" xmlns:cx1="http://schemas.microsoft.com/office/drawing/2015/9/8/chartex" xmlns:cx2="http://schemas.microsoft.com/office/drawing/2015/10/21/chartex" xmlns:cx3="http://schemas.microsoft.com/office/drawing/2016/5/9/chartex" xmlns:cx4="http://schemas.microsoft.com/office/drawing/2016/5/10/chartex" xmlns:cx5="http://schemas.microsoft.com/office/drawing/2016/5/11/chartex" xmlns:cx6="http://schemas.microsoft.com/office/drawing/2016/5/12/chartex" xmlns:cx7="http://schemas.microsoft.com/office/drawing/2016/5/13/chartex" xmlns:cx8="http://schemas.microsoft.com/office/drawing/2016/5/14/chartex" xmlns:mc="http://schemas.openxmlformats.org/markup-compatibility/2006" xmlns:aink="http://schemas.microsoft.com/office/drawing/2016/ink" xmlns:am3d="http://schemas.microsoft.com/office/drawing/2017/model3d" xmlns:o="urn:schemas-microsoft-com:office:office" xmlns:r="http://schemas.openxmlformats.org/officeDocument/2006/relationships" xmlns:m="http://schemas.openxmlformats.org/officeDocument/2006/math" xmlns:v="urn:schemas-microsoft-com:vml" xmlns:wp14="http://schemas.microsoft.com/office/word/2010/wordprocessingDrawing" xmlns:wp="http://schemas.openxmlformats.org/drawingml/2006/wordprocessingDrawing" xmlns:w10="urn:schemas-microsoft-com:office:word" xmlns:w="http://schemas.openxmlformats.org/wordprocessingml/2006/main" xmlns:w14="http://schemas.microsoft.com/office/word/2010/wordml" xmlns:w15="http://schemas.microsoft.com/office/word/2012/wordml" xmlns:w16cex="http://schemas.microsoft.com/office/word/2018/wordml/cex" xmlns:w16cid="http://schemas.microsoft.com/office/word/2016/wordml/cid" xmlns:w16="http://schemas.microsoft.com/office/word/2018/wordml" xmlns:w16se="http://schemas.microsoft.com/office/word/2015/wordml/symex" xmlns:wpg="http://schemas.microsoft.com/office/word/2010/wordprocessingGroup" xmlns:wpi="http://schemas.microsoft.com/office/word/2010/wordprocessingInk" xmlns:wne="http://schemas.microsoft.com/office/word/2006/wordml" xmlns:wps="http://schemas.microsoft.com/office/word/2010/wordprocessingShape" mc:Ignorable="w14 w15 w16se w16cid w16 w16cex wp14">
   <w:body>
     <w:p>
       <w:pPr>
@@ -34,8 +34,6 @@
       <w:r>
         <w:t xml:space="preserve"> (3</w:t>
       </w:r>
-      <w:bookmarkStart w:id="0" w:name="_GoBack"/>
-      <w:bookmarkEnd w:id="0"/>
       <w:r>
         <w:t xml:space="preserve">5 </w:t>
       </w:r>
@@ -309,6 +307,7 @@
     <w:p>
       <w:pPr>
         <w:spacing w:after="0" w:line="240" w:lineRule="auto"/>
+        <w:ind w:left="720"/>
       </w:pPr>
     </w:p>
     <w:p>
@@ -880,23 +879,7 @@
           <w:sz w:val="24"/>
           <w:szCs w:val="24"/>
         </w:rPr>
-        <w:t xml:space="preserve">Draw a Z curve and mark the point Z=-.8   </w:t>
-      </w:r>
-      <w:proofErr w:type="gramStart"/>
-      <w:r>
-        <w:rPr>
-          <w:sz w:val="24"/>
-          <w:szCs w:val="24"/>
-        </w:rPr>
-        <w:t>What</w:t>
-      </w:r>
-      <w:proofErr w:type="gramEnd"/>
-      <w:r>
-        <w:rPr>
-          <w:sz w:val="24"/>
-          <w:szCs w:val="24"/>
-        </w:rPr>
-        <w:t xml:space="preserve"> is the area to the left of this z score? (4 points)</w:t>
+        <w:t>Draw a Z curve and mark the point Z=-.8   What is the area to the left of this z score? (4 points)</w:t>
       </w:r>
     </w:p>
     <w:p>
@@ -1037,8 +1020,8 @@
 </file>
 
 <file path=word/numbering.xml><?xml version="1.0" encoding="utf-8"?>
-<w:numbering xmlns:wpc="http://schemas.microsoft.com/office/word/2010/wordprocessingCanvas" xmlns:mc="http://schemas.openxmlformats.org/markup-compatibility/2006" xmlns:o="urn:schemas-microsoft-com:office:office" xmlns:r="http://schemas.openxmlformats.org/officeDocument/2006/relationships" xmlns:m="http://schemas.openxmlformats.org/officeDocument/2006/math" xmlns:v="urn:schemas-microsoft-com:vml" xmlns:wp14="http://schemas.microsoft.com/office/word/2010/wordprocessingDrawing" xmlns:wp="http://schemas.openxmlformats.org/drawingml/2006/wordprocessingDrawing" xmlns:w10="urn:schemas-microsoft-com:office:word" xmlns:w="http://schemas.openxmlformats.org/wordprocessingml/2006/main" xmlns:w14="http://schemas.microsoft.com/office/word/2010/wordml" xmlns:w15="http://schemas.microsoft.com/office/word/2012/wordml" xmlns:wpg="http://schemas.microsoft.com/office/word/2010/wordprocessingGroup" xmlns:wpi="http://schemas.microsoft.com/office/word/2010/wordprocessingInk" xmlns:wne="http://schemas.microsoft.com/office/word/2006/wordml" xmlns:wps="http://schemas.microsoft.com/office/word/2010/wordprocessingShape" mc:Ignorable="w14 w15 wp14">
-  <w:abstractNum w:abstractNumId="0">
+<w:numbering xmlns:wpc="http://schemas.microsoft.com/office/word/2010/wordprocessingCanvas" xmlns:cx="http://schemas.microsoft.com/office/drawing/2014/chartex" xmlns:cx1="http://schemas.microsoft.com/office/drawing/2015/9/8/chartex" xmlns:cx2="http://schemas.microsoft.com/office/drawing/2015/10/21/chartex" xmlns:cx3="http://schemas.microsoft.com/office/drawing/2016/5/9/chartex" xmlns:cx4="http://schemas.microsoft.com/office/drawing/2016/5/10/chartex" xmlns:cx5="http://schemas.microsoft.com/office/drawing/2016/5/11/chartex" xmlns:cx6="http://schemas.microsoft.com/office/drawing/2016/5/12/chartex" xmlns:cx7="http://schemas.microsoft.com/office/drawing/2016/5/13/chartex" xmlns:cx8="http://schemas.microsoft.com/office/drawing/2016/5/14/chartex" xmlns:mc="http://schemas.openxmlformats.org/markup-compatibility/2006" xmlns:aink="http://schemas.microsoft.com/office/drawing/2016/ink" xmlns:am3d="http://schemas.microsoft.com/office/drawing/2017/model3d" xmlns:o="urn:schemas-microsoft-com:office:office" xmlns:r="http://schemas.openxmlformats.org/officeDocument/2006/relationships" xmlns:m="http://schemas.openxmlformats.org/officeDocument/2006/math" xmlns:v="urn:schemas-microsoft-com:vml" xmlns:wp14="http://schemas.microsoft.com/office/word/2010/wordprocessingDrawing" xmlns:wp="http://schemas.openxmlformats.org/drawingml/2006/wordprocessingDrawing" xmlns:w10="urn:schemas-microsoft-com:office:word" xmlns:w="http://schemas.openxmlformats.org/wordprocessingml/2006/main" xmlns:w14="http://schemas.microsoft.com/office/word/2010/wordml" xmlns:w15="http://schemas.microsoft.com/office/word/2012/wordml" xmlns:w16cex="http://schemas.microsoft.com/office/word/2018/wordml/cex" xmlns:w16cid="http://schemas.microsoft.com/office/word/2016/wordml/cid" xmlns:w16="http://schemas.microsoft.com/office/word/2018/wordml" xmlns:w16se="http://schemas.microsoft.com/office/word/2015/wordml/symex" xmlns:wpg="http://schemas.microsoft.com/office/word/2010/wordprocessingGroup" xmlns:wpi="http://schemas.microsoft.com/office/word/2010/wordprocessingInk" xmlns:wne="http://schemas.microsoft.com/office/word/2006/wordml" xmlns:wps="http://schemas.microsoft.com/office/word/2010/wordprocessingShape" mc:Ignorable="w14 w15 w16se w16cid w16 w16cex wp14">
+  <w:abstractNum w:abstractNumId="0" w15:restartNumberingAfterBreak="0">
     <w:nsid w:val="29B3618E"/>
     <w:multiLevelType w:val="hybridMultilevel"/>
     <w:tmpl w:val="FD6A5D00"/>
@@ -1127,7 +1110,7 @@
       </w:pPr>
     </w:lvl>
   </w:abstractNum>
-  <w:abstractNum w:abstractNumId="1">
+  <w:abstractNum w:abstractNumId="1" w15:restartNumberingAfterBreak="0">
     <w:nsid w:val="3240021F"/>
     <w:multiLevelType w:val="hybridMultilevel"/>
     <w:tmpl w:val="2056C32A"/>
@@ -1216,7 +1199,7 @@
       </w:pPr>
     </w:lvl>
   </w:abstractNum>
-  <w:abstractNum w:abstractNumId="2">
+  <w:abstractNum w:abstractNumId="2" w15:restartNumberingAfterBreak="0">
     <w:nsid w:val="348B041C"/>
     <w:multiLevelType w:val="hybridMultilevel"/>
     <w:tmpl w:val="DD825F94"/>
@@ -1305,7 +1288,7 @@
       </w:pPr>
     </w:lvl>
   </w:abstractNum>
-  <w:abstractNum w:abstractNumId="3">
+  <w:abstractNum w:abstractNumId="3" w15:restartNumberingAfterBreak="0">
     <w:nsid w:val="3FE20121"/>
     <w:multiLevelType w:val="hybridMultilevel"/>
     <w:tmpl w:val="247C2B22"/>
@@ -1394,7 +1377,7 @@
       </w:pPr>
     </w:lvl>
   </w:abstractNum>
-  <w:abstractNum w:abstractNumId="4">
+  <w:abstractNum w:abstractNumId="4" w15:restartNumberingAfterBreak="0">
     <w:nsid w:val="44D85077"/>
     <w:multiLevelType w:val="hybridMultilevel"/>
     <w:tmpl w:val="7172A0F6"/>
@@ -1507,7 +1490,7 @@
       </w:pPr>
     </w:lvl>
   </w:abstractNum>
-  <w:abstractNum w:abstractNumId="5">
+  <w:abstractNum w:abstractNumId="5" w15:restartNumberingAfterBreak="0">
     <w:nsid w:val="73DD4774"/>
     <w:multiLevelType w:val="hybridMultilevel"/>
     <w:tmpl w:val="015A3844"/>
@@ -1618,7 +1601,7 @@
 </file>
 
 <file path=word/styles.xml><?xml version="1.0" encoding="utf-8"?>
-<w:styles xmlns:mc="http://schemas.openxmlformats.org/markup-compatibility/2006" xmlns:r="http://schemas.openxmlformats.org/officeDocument/2006/relationships" xmlns:w="http://schemas.openxmlformats.org/wordprocessingml/2006/main" xmlns:w14="http://schemas.microsoft.com/office/word/2010/wordml" xmlns:w15="http://schemas.microsoft.com/office/word/2012/wordml" mc:Ignorable="w14 w15">
+<w:styles xmlns:mc="http://schemas.openxmlformats.org/markup-compatibility/2006" xmlns:r="http://schemas.openxmlformats.org/officeDocument/2006/relationships" xmlns:w="http://schemas.openxmlformats.org/wordprocessingml/2006/main" xmlns:w14="http://schemas.microsoft.com/office/word/2010/wordml" xmlns:w15="http://schemas.microsoft.com/office/word/2012/wordml" xmlns:w16cex="http://schemas.microsoft.com/office/word/2018/wordml/cex" xmlns:w16cid="http://schemas.microsoft.com/office/word/2016/wordml/cid" xmlns:w16="http://schemas.microsoft.com/office/word/2018/wordml" xmlns:w16se="http://schemas.microsoft.com/office/word/2015/wordml/symex" mc:Ignorable="w14 w15 w16se w16cid w16 w16cex">
   <w:docDefaults>
     <w:rPrDefault>
       <w:rPr>
@@ -1634,7 +1617,7 @@
       </w:pPr>
     </w:pPrDefault>
   </w:docDefaults>
-  <w:latentStyles w:defLockedState="0" w:defUIPriority="99" w:defSemiHidden="0" w:defUnhideWhenUsed="0" w:defQFormat="0" w:count="371">
+  <w:latentStyles w:defLockedState="0" w:defUIPriority="99" w:defSemiHidden="0" w:defUnhideWhenUsed="0" w:defQFormat="0" w:count="376">
     <w:lsdException w:name="Normal" w:uiPriority="0" w:qFormat="1"/>
     <w:lsdException w:name="heading 1" w:uiPriority="9" w:qFormat="1"/>
     <w:lsdException w:name="heading 2" w:semiHidden="1" w:uiPriority="9" w:unhideWhenUsed="1" w:qFormat="1"/>
@@ -1740,7 +1723,6 @@
     <w:lsdException w:name="HTML Sample" w:semiHidden="1" w:unhideWhenUsed="1"/>
     <w:lsdException w:name="HTML Typewriter" w:semiHidden="1" w:unhideWhenUsed="1"/>
     <w:lsdException w:name="HTML Variable" w:semiHidden="1" w:unhideWhenUsed="1"/>
-    <w:lsdException w:name="Normal Table" w:semiHidden="1" w:unhideWhenUsed="1"/>
     <w:lsdException w:name="annotation subject" w:semiHidden="1" w:unhideWhenUsed="1"/>
     <w:lsdException w:name="No List" w:semiHidden="1" w:unhideWhenUsed="1"/>
     <w:lsdException w:name="Outline List 1" w:semiHidden="1" w:unhideWhenUsed="1"/>
@@ -1783,11 +1765,8 @@
     <w:lsdException w:name="Table Contemporary" w:semiHidden="1" w:unhideWhenUsed="1"/>
     <w:lsdException w:name="Table Elegant" w:semiHidden="1" w:unhideWhenUsed="1"/>
     <w:lsdException w:name="Table Professional" w:semiHidden="1" w:unhideWhenUsed="1"/>
-    <w:lsdException w:name="Table Subtle 1" w:semiHidden="1" w:unhideWhenUsed="1"/>
     <w:lsdException w:name="Table Subtle 2" w:semiHidden="1" w:unhideWhenUsed="1"/>
     <w:lsdException w:name="Table Web 1" w:semiHidden="1" w:unhideWhenUsed="1"/>
-    <w:lsdException w:name="Table Web 2" w:semiHidden="1" w:unhideWhenUsed="1"/>
-    <w:lsdException w:name="Table Web 3" w:semiHidden="1" w:unhideWhenUsed="1"/>
     <w:lsdException w:name="Balloon Text" w:semiHidden="1" w:unhideWhenUsed="1"/>
     <w:lsdException w:name="Table Grid" w:uiPriority="39"/>
     <w:lsdException w:name="Table Theme" w:semiHidden="1" w:unhideWhenUsed="1"/>
@@ -2006,6 +1985,11 @@
     <w:lsdException w:name="List Table 5 Dark Accent 6" w:uiPriority="50"/>
     <w:lsdException w:name="List Table 6 Colorful Accent 6" w:uiPriority="51"/>
     <w:lsdException w:name="List Table 7 Colorful Accent 6" w:uiPriority="52"/>
+    <w:lsdException w:name="Mention" w:semiHidden="1" w:unhideWhenUsed="1"/>
+    <w:lsdException w:name="Smart Hyperlink" w:semiHidden="1" w:unhideWhenUsed="1"/>
+    <w:lsdException w:name="Hashtag" w:semiHidden="1" w:unhideWhenUsed="1"/>
+    <w:lsdException w:name="Unresolved Mention" w:semiHidden="1" w:unhideWhenUsed="1"/>
+    <w:lsdException w:name="Smart Link" w:semiHidden="1" w:unhideWhenUsed="1"/>
   </w:latentStyles>
   <w:style w:type="paragraph" w:default="1" w:styleId="Normal">
     <w:name w:val="Normal"/>

--- a/03. Modules/02. module 2 part 1.docx
+++ b/03. Modules/02. module 2 part 1.docx
@@ -285,17 +285,37 @@
           <w:numId w:val="2"/>
         </w:numPr>
         <w:spacing w:after="0" w:line="240" w:lineRule="auto"/>
-      </w:pPr>
-      <w:r>
+        <w:rPr>
+          <w:b/>
+          <w:bCs/>
+        </w:rPr>
+      </w:pPr>
+      <w:r>
+        <w:rPr>
+          <w:b/>
+          <w:bCs/>
+        </w:rPr>
         <w:t>Explain in your own words in a couple of sentence</w:t>
       </w:r>
       <w:r>
+        <w:rPr>
+          <w:b/>
+          <w:bCs/>
+        </w:rPr>
         <w:t>s what a confidence interval is</w:t>
       </w:r>
       <w:r>
+        <w:rPr>
+          <w:b/>
+          <w:bCs/>
+        </w:rPr>
         <w:t xml:space="preserve"> (4</w:t>
       </w:r>
       <w:r>
+        <w:rPr>
+          <w:b/>
+          <w:bCs/>
+        </w:rPr>
         <w:t xml:space="preserve"> points)</w:t>
       </w:r>
     </w:p>
@@ -309,41 +329,12 @@
         <w:spacing w:after="0" w:line="240" w:lineRule="auto"/>
         <w:ind w:left="720"/>
       </w:pPr>
-    </w:p>
-    <w:p>
-      <w:pPr>
-        <w:spacing w:after="0" w:line="240" w:lineRule="auto"/>
-      </w:pPr>
-    </w:p>
-    <w:p>
-      <w:pPr>
-        <w:spacing w:after="0" w:line="240" w:lineRule="auto"/>
-      </w:pPr>
-    </w:p>
-    <w:p>
-      <w:pPr>
-        <w:spacing w:after="0" w:line="240" w:lineRule="auto"/>
-      </w:pPr>
-    </w:p>
-    <w:p>
-      <w:pPr>
-        <w:spacing w:after="0" w:line="240" w:lineRule="auto"/>
-      </w:pPr>
-    </w:p>
-    <w:p>
-      <w:pPr>
-        <w:spacing w:after="0" w:line="240" w:lineRule="auto"/>
-      </w:pPr>
-    </w:p>
-    <w:p>
-      <w:pPr>
-        <w:spacing w:after="0" w:line="240" w:lineRule="auto"/>
-      </w:pPr>
-    </w:p>
-    <w:p>
-      <w:pPr>
-        <w:spacing w:after="0" w:line="240" w:lineRule="auto"/>
-      </w:pPr>
+      <w:r>
+        <w:t>A confidence interval refers to the probability that a population parameter will fall between a set of values for a certain proportion of times. A confidence interval</w:t>
+      </w:r>
+      <w:r>
+        <w:t xml:space="preserve"> is often expressed as a percentage whereby a population parameter lies between an upper and lower interval.</w:t>
+      </w:r>
     </w:p>
     <w:p>
       <w:pPr>
@@ -368,46 +359,21 @@
         </w:numPr>
         <w:spacing w:after="0" w:line="312" w:lineRule="auto"/>
         <w:rPr>
-          <w:sz w:val="24"/>
-          <w:szCs w:val="24"/>
-        </w:rPr>
-      </w:pPr>
-      <w:r>
-        <w:rPr>
+          <w:b/>
+          <w:bCs/>
+          <w:sz w:val="24"/>
+          <w:szCs w:val="24"/>
+        </w:rPr>
+      </w:pPr>
+      <w:r>
+        <w:rPr>
+          <w:b/>
+          <w:bCs/>
           <w:sz w:val="24"/>
           <w:szCs w:val="24"/>
         </w:rPr>
         <w:t xml:space="preserve">Imagine that you had a random sample of 150 voters and 45% of them said that they would vote for Donald Trump.  </w:t>
       </w:r>
-    </w:p>
-    <w:p>
-      <w:pPr>
-        <w:spacing w:after="0" w:line="312" w:lineRule="auto"/>
-        <w:jc w:val="center"/>
-        <w:rPr>
-          <w:sz w:val="24"/>
-          <w:szCs w:val="24"/>
-        </w:rPr>
-      </w:pPr>
-    </w:p>
-    <w:p>
-      <w:pPr>
-        <w:spacing w:after="0" w:line="312" w:lineRule="auto"/>
-        <w:jc w:val="center"/>
-        <w:rPr>
-          <w:sz w:val="24"/>
-          <w:szCs w:val="24"/>
-        </w:rPr>
-      </w:pPr>
-    </w:p>
-    <w:p>
-      <w:pPr>
-        <w:spacing w:after="0" w:line="312" w:lineRule="auto"/>
-        <w:rPr>
-          <w:sz w:val="24"/>
-          <w:szCs w:val="24"/>
-        </w:rPr>
-      </w:pPr>
     </w:p>
     <w:p>
       <w:pPr>
@@ -418,12 +384,16 @@
         </w:numPr>
         <w:spacing w:after="0" w:line="312" w:lineRule="auto"/>
         <w:rPr>
-          <w:sz w:val="24"/>
-          <w:szCs w:val="24"/>
-        </w:rPr>
-      </w:pPr>
-      <w:r>
-        <w:rPr>
+          <w:b/>
+          <w:bCs/>
+          <w:sz w:val="24"/>
+          <w:szCs w:val="24"/>
+        </w:rPr>
+      </w:pPr>
+      <w:r>
+        <w:rPr>
+          <w:b/>
+          <w:bCs/>
           <w:sz w:val="24"/>
           <w:szCs w:val="24"/>
         </w:rPr>
@@ -431,6 +401,8 @@
       </w:r>
       <w:r>
         <w:rPr>
+          <w:b/>
+          <w:bCs/>
           <w:sz w:val="24"/>
           <w:szCs w:val="24"/>
         </w:rPr>
@@ -438,6 +410,8 @@
       </w:r>
       <w:r>
         <w:rPr>
+          <w:b/>
+          <w:bCs/>
           <w:sz w:val="24"/>
           <w:szCs w:val="24"/>
         </w:rPr>
@@ -445,6 +419,8 @@
       </w:r>
       <w:r>
         <w:rPr>
+          <w:b/>
+          <w:bCs/>
           <w:sz w:val="24"/>
           <w:szCs w:val="24"/>
         </w:rPr>
@@ -452,6 +428,8 @@
       </w:r>
       <w:r>
         <w:rPr>
+          <w:b/>
+          <w:bCs/>
           <w:sz w:val="24"/>
           <w:szCs w:val="24"/>
         </w:rPr>
@@ -459,6 +437,8 @@
       </w:r>
       <w:r>
         <w:rPr>
+          <w:b/>
+          <w:bCs/>
           <w:sz w:val="24"/>
           <w:szCs w:val="24"/>
         </w:rPr>
@@ -468,61 +448,152 @@
     <w:p>
       <w:pPr>
         <w:spacing w:after="0" w:line="312" w:lineRule="auto"/>
-        <w:rPr>
-          <w:sz w:val="24"/>
-          <w:szCs w:val="24"/>
-        </w:rPr>
-      </w:pPr>
+        <w:ind w:left="1440"/>
+        <w:rPr>
+          <w:sz w:val="24"/>
+          <w:szCs w:val="24"/>
+        </w:rPr>
+      </w:pPr>
+      <w:r>
+        <w:rPr>
+          <w:sz w:val="24"/>
+          <w:szCs w:val="24"/>
+          <w:highlight w:val="yellow"/>
+        </w:rPr>
+        <w:t xml:space="preserve">CI = 0.45 </w:t>
+      </w:r>
+      <w:r>
+        <w:rPr>
+          <w:sz w:val="24"/>
+          <w:szCs w:val="24"/>
+          <w:highlight w:val="yellow"/>
+        </w:rPr>
+        <w:t>±</w:t>
+      </w:r>
+      <w:r>
+        <w:rPr>
+          <w:sz w:val="24"/>
+          <w:szCs w:val="24"/>
+          <w:highlight w:val="yellow"/>
+        </w:rPr>
+        <w:t xml:space="preserve"> 0.08</w:t>
+      </w:r>
     </w:p>
     <w:p>
       <w:pPr>
         <w:spacing w:after="0" w:line="312" w:lineRule="auto"/>
-        <w:rPr>
-          <w:sz w:val="24"/>
-          <w:szCs w:val="24"/>
-        </w:rPr>
-      </w:pPr>
+        <w:ind w:left="1440"/>
+        <w:rPr>
+          <w:sz w:val="24"/>
+          <w:szCs w:val="24"/>
+        </w:rPr>
+      </w:pPr>
+      <w:r>
+        <w:rPr>
+          <w:noProof/>
+          <w:sz w:val="24"/>
+          <w:szCs w:val="24"/>
+        </w:rPr>
+        <w:drawing>
+          <wp:inline distT="0" distB="0" distL="0" distR="0" wp14:anchorId="35F1B17B" wp14:editId="5C864DEE">
+            <wp:extent cx="3558859" cy="2669145"/>
+            <wp:effectExtent l="317" t="0" r="0" b="0"/>
+            <wp:docPr id="2" name="Picture 2" descr="Text, letter&#10;&#10;Description automatically generated"/>
+            <wp:cNvGraphicFramePr>
+              <a:graphicFrameLocks xmlns:a="http://schemas.openxmlformats.org/drawingml/2006/main" noChangeAspect="1"/>
+            </wp:cNvGraphicFramePr>
+            <a:graphic xmlns:a="http://schemas.openxmlformats.org/drawingml/2006/main">
+              <a:graphicData uri="http://schemas.openxmlformats.org/drawingml/2006/picture">
+                <pic:pic xmlns:pic="http://schemas.openxmlformats.org/drawingml/2006/picture">
+                  <pic:nvPicPr>
+                    <pic:cNvPr id="2" name="Picture 2" descr="Text, letter&#10;&#10;Description automatically generated"/>
+                    <pic:cNvPicPr/>
+                  </pic:nvPicPr>
+                  <pic:blipFill>
+                    <a:blip r:embed="rId6" cstate="print">
+                      <a:extLst>
+                        <a:ext uri="{28A0092B-C50C-407E-A947-70E740481C1C}">
+                          <a14:useLocalDpi xmlns:a14="http://schemas.microsoft.com/office/drawing/2010/main" val="0"/>
+                        </a:ext>
+                      </a:extLst>
+                    </a:blip>
+                    <a:stretch>
+                      <a:fillRect/>
+                    </a:stretch>
+                  </pic:blipFill>
+                  <pic:spPr>
+                    <a:xfrm rot="5400000">
+                      <a:off x="0" y="0"/>
+                      <a:ext cx="3593438" cy="2695079"/>
+                    </a:xfrm>
+                    <a:prstGeom prst="rect">
+                      <a:avLst/>
+                    </a:prstGeom>
+                  </pic:spPr>
+                </pic:pic>
+              </a:graphicData>
+            </a:graphic>
+          </wp:inline>
+        </w:drawing>
+      </w:r>
     </w:p>
     <w:p>
       <w:pPr>
         <w:spacing w:after="0" w:line="312" w:lineRule="auto"/>
-        <w:rPr>
-          <w:sz w:val="24"/>
-          <w:szCs w:val="24"/>
-        </w:rPr>
-      </w:pPr>
-    </w:p>
-    <w:p>
-      <w:pPr>
-        <w:spacing w:after="0" w:line="312" w:lineRule="auto"/>
-        <w:rPr>
-          <w:sz w:val="24"/>
-          <w:szCs w:val="24"/>
-        </w:rPr>
-      </w:pPr>
-    </w:p>
-    <w:p>
-      <w:pPr>
-        <w:spacing w:after="0" w:line="312" w:lineRule="auto"/>
-        <w:rPr>
-          <w:sz w:val="24"/>
-          <w:szCs w:val="24"/>
-        </w:rPr>
-      </w:pPr>
-    </w:p>
-    <w:p>
-      <w:pPr>
-        <w:rPr>
-          <w:sz w:val="24"/>
-          <w:szCs w:val="24"/>
-        </w:rPr>
-      </w:pPr>
-      <w:r>
-        <w:rPr>
-          <w:sz w:val="24"/>
-          <w:szCs w:val="24"/>
-        </w:rPr>
-        <w:br w:type="page"/>
+        <w:ind w:left="1440"/>
+        <w:rPr>
+          <w:sz w:val="24"/>
+          <w:szCs w:val="24"/>
+        </w:rPr>
+      </w:pPr>
+      <w:r>
+        <w:rPr>
+          <w:sz w:val="24"/>
+          <w:szCs w:val="24"/>
+        </w:rPr>
+        <w:lastRenderedPageBreak/>
+        <w:drawing>
+          <wp:inline distT="0" distB="0" distL="0" distR="0" wp14:anchorId="131A7B4E" wp14:editId="46966393">
+            <wp:extent cx="3560164" cy="3192661"/>
+            <wp:effectExtent l="0" t="0" r="0" b="0"/>
+            <wp:docPr id="1" name="Picture 1" descr="Table&#10;&#10;Description automatically generated"/>
+            <wp:cNvGraphicFramePr>
+              <a:graphicFrameLocks xmlns:a="http://schemas.openxmlformats.org/drawingml/2006/main" noChangeAspect="1"/>
+            </wp:cNvGraphicFramePr>
+            <a:graphic xmlns:a="http://schemas.openxmlformats.org/drawingml/2006/main">
+              <a:graphicData uri="http://schemas.openxmlformats.org/drawingml/2006/picture">
+                <pic:pic xmlns:pic="http://schemas.openxmlformats.org/drawingml/2006/picture">
+                  <pic:nvPicPr>
+                    <pic:cNvPr id="1" name="Picture 1" descr="Table&#10;&#10;Description automatically generated"/>
+                    <pic:cNvPicPr/>
+                  </pic:nvPicPr>
+                  <pic:blipFill rotWithShape="1">
+                    <a:blip r:embed="rId7"/>
+                    <a:srcRect r="27367" b="38800"/>
+                    <a:stretch/>
+                  </pic:blipFill>
+                  <pic:spPr bwMode="auto">
+                    <a:xfrm>
+                      <a:off x="0" y="0"/>
+                      <a:ext cx="3578005" cy="3208660"/>
+                    </a:xfrm>
+                    <a:prstGeom prst="rect">
+                      <a:avLst/>
+                    </a:prstGeom>
+                    <a:ln>
+                      <a:noFill/>
+                    </a:ln>
+                    <a:extLst>
+                      <a:ext uri="{53640926-AAD7-44D8-BBD7-CCE9431645EC}">
+                        <a14:shadowObscured xmlns:a14="http://schemas.microsoft.com/office/drawing/2010/main"/>
+                      </a:ext>
+                    </a:extLst>
+                  </pic:spPr>
+                </pic:pic>
+              </a:graphicData>
+            </a:graphic>
+          </wp:inline>
+        </w:drawing>
       </w:r>
     </w:p>
     <w:p>
@@ -543,12 +614,16 @@
         </w:numPr>
         <w:spacing w:after="0" w:line="312" w:lineRule="auto"/>
         <w:rPr>
-          <w:sz w:val="24"/>
-          <w:szCs w:val="24"/>
-        </w:rPr>
-      </w:pPr>
-      <w:r>
-        <w:rPr>
+          <w:b/>
+          <w:bCs/>
+          <w:sz w:val="24"/>
+          <w:szCs w:val="24"/>
+        </w:rPr>
+      </w:pPr>
+      <w:r>
+        <w:rPr>
+          <w:b/>
+          <w:bCs/>
           <w:sz w:val="24"/>
           <w:szCs w:val="24"/>
         </w:rPr>
@@ -556,6 +631,8 @@
       </w:r>
       <w:r>
         <w:rPr>
+          <w:b/>
+          <w:bCs/>
           <w:sz w:val="24"/>
           <w:szCs w:val="24"/>
         </w:rPr>
@@ -563,6 +640,8 @@
       </w:r>
       <w:r>
         <w:rPr>
+          <w:b/>
+          <w:bCs/>
           <w:sz w:val="24"/>
           <w:szCs w:val="24"/>
         </w:rPr>
@@ -570,6 +649,8 @@
       </w:r>
       <w:r>
         <w:rPr>
+          <w:b/>
+          <w:bCs/>
           <w:sz w:val="24"/>
           <w:szCs w:val="24"/>
         </w:rPr>
@@ -577,6 +658,8 @@
       </w:r>
       <w:r>
         <w:rPr>
+          <w:b/>
+          <w:bCs/>
           <w:sz w:val="24"/>
           <w:szCs w:val="24"/>
         </w:rPr>
@@ -585,66 +668,103 @@
     </w:p>
     <w:p>
       <w:pPr>
+        <w:pStyle w:val="ListParagraph"/>
         <w:spacing w:after="0" w:line="312" w:lineRule="auto"/>
-        <w:rPr>
-          <w:sz w:val="24"/>
-          <w:szCs w:val="24"/>
-        </w:rPr>
-      </w:pPr>
+        <w:ind w:left="1440"/>
+        <w:rPr>
+          <w:sz w:val="24"/>
+          <w:szCs w:val="24"/>
+        </w:rPr>
+      </w:pPr>
+      <w:r>
+        <w:rPr>
+          <w:sz w:val="24"/>
+          <w:szCs w:val="24"/>
+          <w:highlight w:val="yellow"/>
+        </w:rPr>
+        <w:t xml:space="preserve">CI = 1,150 </w:t>
+      </w:r>
+      <w:r>
+        <w:rPr>
+          <w:sz w:val="24"/>
+          <w:szCs w:val="24"/>
+          <w:highlight w:val="yellow"/>
+        </w:rPr>
+        <w:t>±</w:t>
+      </w:r>
+      <w:r>
+        <w:rPr>
+          <w:sz w:val="24"/>
+          <w:szCs w:val="24"/>
+          <w:highlight w:val="yellow"/>
+        </w:rPr>
+        <w:t xml:space="preserve"> 33.26</w:t>
+      </w:r>
     </w:p>
     <w:p>
       <w:pPr>
         <w:spacing w:after="0" w:line="312" w:lineRule="auto"/>
-        <w:rPr>
-          <w:sz w:val="24"/>
-          <w:szCs w:val="24"/>
-        </w:rPr>
-      </w:pPr>
-    </w:p>
-    <w:p>
-      <w:pPr>
-        <w:spacing w:after="0" w:line="312" w:lineRule="auto"/>
-        <w:rPr>
-          <w:sz w:val="24"/>
-          <w:szCs w:val="24"/>
-        </w:rPr>
-      </w:pPr>
-    </w:p>
-    <w:p>
-      <w:pPr>
-        <w:spacing w:after="0" w:line="312" w:lineRule="auto"/>
-        <w:rPr>
-          <w:sz w:val="24"/>
-          <w:szCs w:val="24"/>
-        </w:rPr>
-      </w:pPr>
-    </w:p>
-    <w:p>
-      <w:pPr>
-        <w:spacing w:after="0" w:line="312" w:lineRule="auto"/>
-        <w:rPr>
-          <w:sz w:val="24"/>
-          <w:szCs w:val="24"/>
-        </w:rPr>
-      </w:pPr>
-    </w:p>
-    <w:p>
-      <w:pPr>
-        <w:spacing w:after="0" w:line="312" w:lineRule="auto"/>
-        <w:rPr>
-          <w:sz w:val="24"/>
-          <w:szCs w:val="24"/>
-        </w:rPr>
-      </w:pPr>
-    </w:p>
-    <w:p>
-      <w:pPr>
-        <w:spacing w:after="0" w:line="312" w:lineRule="auto"/>
-        <w:rPr>
-          <w:sz w:val="24"/>
-          <w:szCs w:val="24"/>
-        </w:rPr>
-      </w:pPr>
+        <w:ind w:left="1440"/>
+        <w:rPr>
+          <w:sz w:val="24"/>
+          <w:szCs w:val="24"/>
+        </w:rPr>
+      </w:pPr>
+      <w:r>
+        <w:rPr>
+          <w:noProof/>
+          <w:sz w:val="24"/>
+          <w:szCs w:val="24"/>
+        </w:rPr>
+        <w:drawing>
+          <wp:inline distT="0" distB="0" distL="0" distR="0" wp14:anchorId="0599B975" wp14:editId="2A3EB142">
+            <wp:extent cx="3217355" cy="2507809"/>
+            <wp:effectExtent l="0" t="953" r="0" b="0"/>
+            <wp:docPr id="3" name="Picture 3" descr="A picture containing text&#10;&#10;Description automatically generated"/>
+            <wp:cNvGraphicFramePr>
+              <a:graphicFrameLocks xmlns:a="http://schemas.openxmlformats.org/drawingml/2006/main" noChangeAspect="1"/>
+            </wp:cNvGraphicFramePr>
+            <a:graphic xmlns:a="http://schemas.openxmlformats.org/drawingml/2006/main">
+              <a:graphicData uri="http://schemas.openxmlformats.org/drawingml/2006/picture">
+                <pic:pic xmlns:pic="http://schemas.openxmlformats.org/drawingml/2006/picture">
+                  <pic:nvPicPr>
+                    <pic:cNvPr id="3" name="Picture 3" descr="A picture containing text&#10;&#10;Description automatically generated"/>
+                    <pic:cNvPicPr/>
+                  </pic:nvPicPr>
+                  <pic:blipFill rotWithShape="1">
+                    <a:blip r:embed="rId8" cstate="print">
+                      <a:extLst>
+                        <a:ext uri="{28A0092B-C50C-407E-A947-70E740481C1C}">
+                          <a14:useLocalDpi xmlns:a14="http://schemas.microsoft.com/office/drawing/2010/main" val="0"/>
+                        </a:ext>
+                      </a:extLst>
+                    </a:blip>
+                    <a:srcRect t="20487" r="26078" b="2687"/>
+                    <a:stretch/>
+                  </pic:blipFill>
+                  <pic:spPr bwMode="auto">
+                    <a:xfrm rot="5400000">
+                      <a:off x="0" y="0"/>
+                      <a:ext cx="3236027" cy="2522363"/>
+                    </a:xfrm>
+                    <a:prstGeom prst="rect">
+                      <a:avLst/>
+                    </a:prstGeom>
+                    <a:ln>
+                      <a:noFill/>
+                    </a:ln>
+                    <a:extLst>
+                      <a:ext uri="{53640926-AAD7-44D8-BBD7-CCE9431645EC}">
+                        <a14:shadowObscured xmlns:a14="http://schemas.microsoft.com/office/drawing/2010/main"/>
+                      </a:ext>
+                    </a:extLst>
+                  </pic:spPr>
+                </pic:pic>
+              </a:graphicData>
+            </a:graphic>
+          </wp:inline>
+        </w:drawing>
+      </w:r>
     </w:p>
     <w:p>
       <w:pPr>
@@ -664,62 +784,105 @@
         </w:numPr>
         <w:spacing w:after="0" w:line="312" w:lineRule="auto"/>
         <w:rPr>
-          <w:sz w:val="24"/>
-          <w:szCs w:val="24"/>
-        </w:rPr>
-      </w:pPr>
-      <w:r>
-        <w:rPr>
-          <w:sz w:val="24"/>
-          <w:szCs w:val="24"/>
-        </w:rPr>
+          <w:b/>
+          <w:bCs/>
+          <w:sz w:val="24"/>
+          <w:szCs w:val="24"/>
+        </w:rPr>
+      </w:pPr>
+      <w:r>
+        <w:rPr>
+          <w:b/>
+          <w:bCs/>
+          <w:sz w:val="24"/>
+          <w:szCs w:val="24"/>
+        </w:rPr>
+        <w:lastRenderedPageBreak/>
         <w:t>Imagine that the population mean age for UTSA students is 26 and the population standard deviation is 4.  Calculate the Z score the data point 24. Show your work (4 points)</w:t>
       </w:r>
     </w:p>
     <w:p>
       <w:pPr>
+        <w:pStyle w:val="ListParagraph"/>
         <w:spacing w:after="0" w:line="312" w:lineRule="auto"/>
         <w:rPr>
           <w:sz w:val="24"/>
           <w:szCs w:val="24"/>
         </w:rPr>
       </w:pPr>
+      <w:r>
+        <w:rPr>
+          <w:sz w:val="24"/>
+          <w:szCs w:val="24"/>
+          <w:highlight w:val="yellow"/>
+        </w:rPr>
+        <w:t>Z = - 0.5</w:t>
+      </w:r>
     </w:p>
     <w:p>
       <w:pPr>
         <w:spacing w:after="0" w:line="312" w:lineRule="auto"/>
-        <w:rPr>
-          <w:sz w:val="24"/>
-          <w:szCs w:val="24"/>
-        </w:rPr>
-      </w:pPr>
-    </w:p>
-    <w:p>
-      <w:pPr>
-        <w:spacing w:after="0" w:line="312" w:lineRule="auto"/>
-        <w:rPr>
-          <w:sz w:val="24"/>
-          <w:szCs w:val="24"/>
-        </w:rPr>
-      </w:pPr>
-    </w:p>
-    <w:p>
-      <w:pPr>
-        <w:spacing w:after="0" w:line="312" w:lineRule="auto"/>
-        <w:rPr>
-          <w:sz w:val="24"/>
-          <w:szCs w:val="24"/>
-        </w:rPr>
-      </w:pPr>
-    </w:p>
-    <w:p>
-      <w:pPr>
-        <w:spacing w:after="0" w:line="312" w:lineRule="auto"/>
-        <w:rPr>
-          <w:sz w:val="24"/>
-          <w:szCs w:val="24"/>
-        </w:rPr>
-      </w:pPr>
+        <w:ind w:left="720"/>
+        <w:rPr>
+          <w:sz w:val="24"/>
+          <w:szCs w:val="24"/>
+        </w:rPr>
+      </w:pPr>
+      <w:r>
+        <w:rPr>
+          <w:noProof/>
+          <w:sz w:val="24"/>
+          <w:szCs w:val="24"/>
+        </w:rPr>
+        <w:drawing>
+          <wp:inline distT="0" distB="0" distL="0" distR="0" wp14:anchorId="34D6B5B3" wp14:editId="62B9E961">
+            <wp:extent cx="2233733" cy="2972064"/>
+            <wp:effectExtent l="0" t="952" r="952" b="953"/>
+            <wp:docPr id="4" name="Picture 4" descr="Text&#10;&#10;Description automatically generated"/>
+            <wp:cNvGraphicFramePr>
+              <a:graphicFrameLocks xmlns:a="http://schemas.openxmlformats.org/drawingml/2006/main" noChangeAspect="1"/>
+            </wp:cNvGraphicFramePr>
+            <a:graphic xmlns:a="http://schemas.openxmlformats.org/drawingml/2006/main">
+              <a:graphicData uri="http://schemas.openxmlformats.org/drawingml/2006/picture">
+                <pic:pic xmlns:pic="http://schemas.openxmlformats.org/drawingml/2006/picture">
+                  <pic:nvPicPr>
+                    <pic:cNvPr id="4" name="Picture 4" descr="Text&#10;&#10;Description automatically generated"/>
+                    <pic:cNvPicPr/>
+                  </pic:nvPicPr>
+                  <pic:blipFill rotWithShape="1">
+                    <a:blip r:embed="rId9" cstate="print">
+                      <a:extLst>
+                        <a:ext uri="{28A0092B-C50C-407E-A947-70E740481C1C}">
+                          <a14:useLocalDpi xmlns:a14="http://schemas.microsoft.com/office/drawing/2010/main" val="0"/>
+                        </a:ext>
+                      </a:extLst>
+                    </a:blip>
+                    <a:srcRect r="43632"/>
+                    <a:stretch/>
+                  </pic:blipFill>
+                  <pic:spPr bwMode="auto">
+                    <a:xfrm rot="5400000">
+                      <a:off x="0" y="0"/>
+                      <a:ext cx="2249943" cy="2993632"/>
+                    </a:xfrm>
+                    <a:prstGeom prst="rect">
+                      <a:avLst/>
+                    </a:prstGeom>
+                    <a:ln>
+                      <a:noFill/>
+                    </a:ln>
+                    <a:extLst>
+                      <a:ext uri="{53640926-AAD7-44D8-BBD7-CCE9431645EC}">
+                        <a14:shadowObscured xmlns:a14="http://schemas.microsoft.com/office/drawing/2010/main"/>
+                      </a:ext>
+                    </a:extLst>
+                  </pic:spPr>
+                </pic:pic>
+              </a:graphicData>
+            </a:graphic>
+          </wp:inline>
+        </w:drawing>
+      </w:r>
     </w:p>
     <w:p>
       <w:pPr>
@@ -739,12 +902,16 @@
         </w:numPr>
         <w:spacing w:after="0" w:line="312" w:lineRule="auto"/>
         <w:rPr>
-          <w:sz w:val="24"/>
-          <w:szCs w:val="24"/>
-        </w:rPr>
-      </w:pPr>
-      <w:r>
-        <w:rPr>
+          <w:b/>
+          <w:bCs/>
+          <w:sz w:val="24"/>
+          <w:szCs w:val="24"/>
+        </w:rPr>
+      </w:pPr>
+      <w:r>
+        <w:rPr>
+          <w:b/>
+          <w:bCs/>
           <w:sz w:val="24"/>
           <w:szCs w:val="24"/>
         </w:rPr>
@@ -756,10 +923,30 @@
         <w:pStyle w:val="ListParagraph"/>
         <w:spacing w:after="0" w:line="312" w:lineRule="auto"/>
         <w:rPr>
-          <w:sz w:val="24"/>
-          <w:szCs w:val="24"/>
-        </w:rPr>
-      </w:pPr>
+          <w:b/>
+          <w:bCs/>
+          <w:sz w:val="24"/>
+          <w:szCs w:val="24"/>
+        </w:rPr>
+      </w:pPr>
+      <w:r>
+        <w:rPr>
+          <w:sz w:val="24"/>
+          <w:szCs w:val="24"/>
+          <w:highlight w:val="yellow"/>
+        </w:rPr>
+        <w:t xml:space="preserve">Area to the right of z = 1.61 is </w:t>
+      </w:r>
+      <w:r>
+        <w:rPr>
+          <w:b/>
+          <w:bCs/>
+          <w:sz w:val="24"/>
+          <w:szCs w:val="24"/>
+          <w:highlight w:val="yellow"/>
+        </w:rPr>
+        <w:t>5.37%</w:t>
+      </w:r>
     </w:p>
     <w:p>
       <w:pPr>
@@ -770,96 +957,124 @@
           <w:szCs w:val="24"/>
         </w:rPr>
       </w:pPr>
-    </w:p>
-    <w:p>
-      <w:pPr>
-        <w:pStyle w:val="ListParagraph"/>
-        <w:spacing w:after="0" w:line="312" w:lineRule="auto"/>
-        <w:rPr>
-          <w:sz w:val="24"/>
-          <w:szCs w:val="24"/>
-        </w:rPr>
-      </w:pPr>
-    </w:p>
-    <w:p>
-      <w:pPr>
-        <w:pStyle w:val="ListParagraph"/>
-        <w:spacing w:after="0" w:line="312" w:lineRule="auto"/>
-        <w:rPr>
-          <w:sz w:val="24"/>
-          <w:szCs w:val="24"/>
-        </w:rPr>
-      </w:pPr>
-    </w:p>
-    <w:p>
-      <w:pPr>
-        <w:pStyle w:val="ListParagraph"/>
-        <w:spacing w:after="0" w:line="312" w:lineRule="auto"/>
-        <w:rPr>
-          <w:sz w:val="24"/>
-          <w:szCs w:val="24"/>
-        </w:rPr>
-      </w:pPr>
-    </w:p>
-    <w:p>
-      <w:pPr>
-        <w:pStyle w:val="ListParagraph"/>
-        <w:spacing w:after="0" w:line="312" w:lineRule="auto"/>
-        <w:rPr>
-          <w:sz w:val="24"/>
-          <w:szCs w:val="24"/>
-        </w:rPr>
-      </w:pPr>
-    </w:p>
-    <w:p>
-      <w:pPr>
-        <w:pStyle w:val="ListParagraph"/>
-        <w:spacing w:after="0" w:line="312" w:lineRule="auto"/>
-        <w:rPr>
-          <w:sz w:val="24"/>
-          <w:szCs w:val="24"/>
-        </w:rPr>
-      </w:pPr>
-    </w:p>
-    <w:p>
-      <w:pPr>
-        <w:pStyle w:val="ListParagraph"/>
-        <w:spacing w:after="0" w:line="312" w:lineRule="auto"/>
-        <w:rPr>
-          <w:sz w:val="24"/>
-          <w:szCs w:val="24"/>
-        </w:rPr>
-      </w:pPr>
-    </w:p>
-    <w:p>
-      <w:pPr>
-        <w:pStyle w:val="ListParagraph"/>
-        <w:spacing w:after="0" w:line="312" w:lineRule="auto"/>
-        <w:rPr>
-          <w:sz w:val="24"/>
-          <w:szCs w:val="24"/>
-        </w:rPr>
-      </w:pPr>
-    </w:p>
-    <w:p>
-      <w:pPr>
-        <w:pStyle w:val="ListParagraph"/>
-        <w:spacing w:after="0" w:line="312" w:lineRule="auto"/>
-        <w:rPr>
-          <w:sz w:val="24"/>
-          <w:szCs w:val="24"/>
-        </w:rPr>
-      </w:pPr>
-    </w:p>
-    <w:p>
-      <w:pPr>
-        <w:pStyle w:val="ListParagraph"/>
-        <w:spacing w:after="0" w:line="312" w:lineRule="auto"/>
-        <w:rPr>
-          <w:sz w:val="24"/>
-          <w:szCs w:val="24"/>
-        </w:rPr>
-      </w:pPr>
+      <w:r>
+        <w:rPr>
+          <w:sz w:val="24"/>
+          <w:szCs w:val="24"/>
+        </w:rPr>
+        <w:drawing>
+          <wp:inline distT="0" distB="0" distL="0" distR="0" wp14:anchorId="281D94A2" wp14:editId="497D78F9">
+            <wp:extent cx="1431561" cy="3182156"/>
+            <wp:effectExtent l="0" t="0" r="3810" b="5715"/>
+            <wp:docPr id="5" name="Picture 5" descr="Table&#10;&#10;Description automatically generated"/>
+            <wp:cNvGraphicFramePr>
+              <a:graphicFrameLocks xmlns:a="http://schemas.openxmlformats.org/drawingml/2006/main" noChangeAspect="1"/>
+            </wp:cNvGraphicFramePr>
+            <a:graphic xmlns:a="http://schemas.openxmlformats.org/drawingml/2006/main">
+              <a:graphicData uri="http://schemas.openxmlformats.org/drawingml/2006/picture">
+                <pic:pic xmlns:pic="http://schemas.openxmlformats.org/drawingml/2006/picture">
+                  <pic:nvPicPr>
+                    <pic:cNvPr id="5" name="Picture 5" descr="Table&#10;&#10;Description automatically generated"/>
+                    <pic:cNvPicPr/>
+                  </pic:nvPicPr>
+                  <pic:blipFill>
+                    <a:blip r:embed="rId10"/>
+                    <a:stretch>
+                      <a:fillRect/>
+                    </a:stretch>
+                  </pic:blipFill>
+                  <pic:spPr>
+                    <a:xfrm>
+                      <a:off x="0" y="0"/>
+                      <a:ext cx="1438127" cy="3196752"/>
+                    </a:xfrm>
+                    <a:prstGeom prst="rect">
+                      <a:avLst/>
+                    </a:prstGeom>
+                  </pic:spPr>
+                </pic:pic>
+              </a:graphicData>
+            </a:graphic>
+          </wp:inline>
+        </w:drawing>
+      </w:r>
+      <w:r>
+        <w:rPr>
+          <w:sz w:val="24"/>
+          <w:szCs w:val="24"/>
+        </w:rPr>
+        <w:t xml:space="preserve"> </w:t>
+      </w:r>
+      <w:r>
+        <w:rPr>
+          <w:noProof/>
+          <w:sz w:val="24"/>
+          <w:szCs w:val="24"/>
+        </w:rPr>
+        <w:drawing>
+          <wp:inline distT="0" distB="0" distL="0" distR="0" wp14:anchorId="56ED9F30" wp14:editId="5F7CA625">
+            <wp:extent cx="3179198" cy="3652925"/>
+            <wp:effectExtent l="4445" t="0" r="635" b="635"/>
+            <wp:docPr id="6" name="Picture 6" descr="A picture containing chart&#10;&#10;Description automatically generated"/>
+            <wp:cNvGraphicFramePr>
+              <a:graphicFrameLocks xmlns:a="http://schemas.openxmlformats.org/drawingml/2006/main" noChangeAspect="1"/>
+            </wp:cNvGraphicFramePr>
+            <a:graphic xmlns:a="http://schemas.openxmlformats.org/drawingml/2006/main">
+              <a:graphicData uri="http://schemas.openxmlformats.org/drawingml/2006/picture">
+                <pic:pic xmlns:pic="http://schemas.openxmlformats.org/drawingml/2006/picture">
+                  <pic:nvPicPr>
+                    <pic:cNvPr id="6" name="Picture 6" descr="A picture containing chart&#10;&#10;Description automatically generated"/>
+                    <pic:cNvPicPr/>
+                  </pic:nvPicPr>
+                  <pic:blipFill rotWithShape="1">
+                    <a:blip r:embed="rId11" cstate="print">
+                      <a:extLst>
+                        <a:ext uri="{28A0092B-C50C-407E-A947-70E740481C1C}">
+                          <a14:useLocalDpi xmlns:a14="http://schemas.microsoft.com/office/drawing/2010/main" val="0"/>
+                        </a:ext>
+                      </a:extLst>
+                    </a:blip>
+                    <a:srcRect l="15135" r="24842" b="8043"/>
+                    <a:stretch/>
+                  </pic:blipFill>
+                  <pic:spPr bwMode="auto">
+                    <a:xfrm rot="5400000">
+                      <a:off x="0" y="0"/>
+                      <a:ext cx="3200031" cy="3676862"/>
+                    </a:xfrm>
+                    <a:prstGeom prst="rect">
+                      <a:avLst/>
+                    </a:prstGeom>
+                    <a:ln>
+                      <a:noFill/>
+                    </a:ln>
+                    <a:extLst>
+                      <a:ext uri="{53640926-AAD7-44D8-BBD7-CCE9431645EC}">
+                        <a14:shadowObscured xmlns:a14="http://schemas.microsoft.com/office/drawing/2010/main"/>
+                      </a:ext>
+                    </a:extLst>
+                  </pic:spPr>
+                </pic:pic>
+              </a:graphicData>
+            </a:graphic>
+          </wp:inline>
+        </w:drawing>
+      </w:r>
+    </w:p>
+    <w:p>
+      <w:pPr>
+        <w:rPr>
+          <w:sz w:val="24"/>
+          <w:szCs w:val="24"/>
+        </w:rPr>
+      </w:pPr>
+      <w:r>
+        <w:rPr>
+          <w:sz w:val="24"/>
+          <w:szCs w:val="24"/>
+        </w:rPr>
+        <w:br w:type="page"/>
+      </w:r>
     </w:p>
     <w:p>
       <w:pPr>
@@ -870,107 +1085,180 @@
         </w:numPr>
         <w:spacing w:after="0" w:line="312" w:lineRule="auto"/>
         <w:rPr>
-          <w:sz w:val="24"/>
-          <w:szCs w:val="24"/>
-        </w:rPr>
-      </w:pPr>
-      <w:r>
-        <w:rPr>
-          <w:sz w:val="24"/>
-          <w:szCs w:val="24"/>
-        </w:rPr>
+          <w:b/>
+          <w:bCs/>
+          <w:sz w:val="24"/>
+          <w:szCs w:val="24"/>
+        </w:rPr>
+      </w:pPr>
+      <w:r>
+        <w:rPr>
+          <w:b/>
+          <w:bCs/>
+          <w:sz w:val="24"/>
+          <w:szCs w:val="24"/>
+        </w:rPr>
+        <w:lastRenderedPageBreak/>
         <w:t>Draw a Z curve and mark the point Z=-.8   What is the area to the left of this z score? (4 points)</w:t>
       </w:r>
     </w:p>
     <w:p>
       <w:pPr>
+        <w:pStyle w:val="ListParagraph"/>
         <w:spacing w:after="0" w:line="312" w:lineRule="auto"/>
         <w:rPr>
-          <w:sz w:val="24"/>
-          <w:szCs w:val="24"/>
-        </w:rPr>
-      </w:pPr>
+          <w:b/>
+          <w:bCs/>
+          <w:sz w:val="24"/>
+          <w:szCs w:val="24"/>
+        </w:rPr>
+      </w:pPr>
+      <w:r>
+        <w:rPr>
+          <w:sz w:val="24"/>
+          <w:szCs w:val="24"/>
+          <w:highlight w:val="yellow"/>
+        </w:rPr>
+        <w:t>Area to the left of z = -.8 is</w:t>
+      </w:r>
+      <w:r>
+        <w:rPr>
+          <w:b/>
+          <w:bCs/>
+          <w:sz w:val="24"/>
+          <w:szCs w:val="24"/>
+          <w:highlight w:val="yellow"/>
+        </w:rPr>
+        <w:t xml:space="preserve"> 21.19%</w:t>
+      </w:r>
     </w:p>
     <w:p>
       <w:pPr>
         <w:spacing w:after="0" w:line="312" w:lineRule="auto"/>
-        <w:rPr>
-          <w:sz w:val="24"/>
-          <w:szCs w:val="24"/>
-        </w:rPr>
-      </w:pPr>
-    </w:p>
-    <w:p>
-      <w:pPr>
-        <w:spacing w:after="0" w:line="312" w:lineRule="auto"/>
-        <w:rPr>
-          <w:sz w:val="24"/>
-          <w:szCs w:val="24"/>
-        </w:rPr>
-      </w:pPr>
-    </w:p>
-    <w:p>
-      <w:pPr>
-        <w:spacing w:after="0" w:line="312" w:lineRule="auto"/>
-        <w:rPr>
-          <w:sz w:val="24"/>
-          <w:szCs w:val="24"/>
-        </w:rPr>
-      </w:pPr>
-    </w:p>
-    <w:p>
-      <w:pPr>
-        <w:spacing w:after="0" w:line="312" w:lineRule="auto"/>
-        <w:rPr>
-          <w:sz w:val="24"/>
-          <w:szCs w:val="24"/>
-        </w:rPr>
-      </w:pPr>
-    </w:p>
-    <w:p>
-      <w:pPr>
-        <w:spacing w:after="0" w:line="312" w:lineRule="auto"/>
-        <w:rPr>
-          <w:sz w:val="24"/>
-          <w:szCs w:val="24"/>
-        </w:rPr>
-      </w:pPr>
-    </w:p>
-    <w:p>
-      <w:pPr>
-        <w:spacing w:after="0" w:line="312" w:lineRule="auto"/>
-        <w:rPr>
-          <w:sz w:val="24"/>
-          <w:szCs w:val="24"/>
-        </w:rPr>
-      </w:pPr>
-    </w:p>
-    <w:p>
-      <w:pPr>
-        <w:spacing w:after="0" w:line="312" w:lineRule="auto"/>
-        <w:rPr>
-          <w:sz w:val="24"/>
-          <w:szCs w:val="24"/>
-        </w:rPr>
-      </w:pPr>
-    </w:p>
-    <w:p>
-      <w:pPr>
-        <w:spacing w:after="0" w:line="312" w:lineRule="auto"/>
-        <w:rPr>
-          <w:sz w:val="24"/>
-          <w:szCs w:val="24"/>
-        </w:rPr>
-      </w:pPr>
-    </w:p>
-    <w:p>
-      <w:pPr>
-        <w:spacing w:after="0" w:line="312" w:lineRule="auto"/>
-        <w:rPr>
-          <w:sz w:val="24"/>
-          <w:szCs w:val="24"/>
-        </w:rPr>
-      </w:pPr>
+        <w:ind w:left="720"/>
+        <w:rPr>
+          <w:sz w:val="24"/>
+          <w:szCs w:val="24"/>
+        </w:rPr>
+      </w:pPr>
+      <w:r>
+        <w:rPr>
+          <w:sz w:val="24"/>
+          <w:szCs w:val="24"/>
+        </w:rPr>
+        <w:drawing>
+          <wp:inline distT="0" distB="0" distL="0" distR="0" wp14:anchorId="08C208B3" wp14:editId="66CFFCEA">
+            <wp:extent cx="613152" cy="3672590"/>
+            <wp:effectExtent l="0" t="0" r="0" b="0"/>
+            <wp:docPr id="7" name="Picture 7" descr="A picture containing text, outdoor&#10;&#10;Description automatically generated"/>
+            <wp:cNvGraphicFramePr>
+              <a:graphicFrameLocks xmlns:a="http://schemas.openxmlformats.org/drawingml/2006/main" noChangeAspect="1"/>
+            </wp:cNvGraphicFramePr>
+            <a:graphic xmlns:a="http://schemas.openxmlformats.org/drawingml/2006/main">
+              <a:graphicData uri="http://schemas.openxmlformats.org/drawingml/2006/picture">
+                <pic:pic xmlns:pic="http://schemas.openxmlformats.org/drawingml/2006/picture">
+                  <pic:nvPicPr>
+                    <pic:cNvPr id="7" name="Picture 7" descr="A picture containing text, outdoor&#10;&#10;Description automatically generated"/>
+                    <pic:cNvPicPr/>
+                  </pic:nvPicPr>
+                  <pic:blipFill>
+                    <a:blip r:embed="rId12"/>
+                    <a:stretch>
+                      <a:fillRect/>
+                    </a:stretch>
+                  </pic:blipFill>
+                  <pic:spPr>
+                    <a:xfrm>
+                      <a:off x="0" y="0"/>
+                      <a:ext cx="627276" cy="3757186"/>
+                    </a:xfrm>
+                    <a:prstGeom prst="rect">
+                      <a:avLst/>
+                    </a:prstGeom>
+                  </pic:spPr>
+                </pic:pic>
+              </a:graphicData>
+            </a:graphic>
+          </wp:inline>
+        </w:drawing>
+      </w:r>
+      <w:r>
+        <w:rPr>
+          <w:sz w:val="24"/>
+          <w:szCs w:val="24"/>
+        </w:rPr>
+        <w:t xml:space="preserve"> </w:t>
+      </w:r>
+      <w:r>
+        <w:rPr>
+          <w:noProof/>
+          <w:sz w:val="24"/>
+          <w:szCs w:val="24"/>
+        </w:rPr>
+        <w:drawing>
+          <wp:inline distT="0" distB="0" distL="0" distR="0" wp14:anchorId="2BD69D35" wp14:editId="12B806FC">
+            <wp:extent cx="3658096" cy="4766258"/>
+            <wp:effectExtent l="4762" t="0" r="4763" b="4762"/>
+            <wp:docPr id="8" name="Picture 8" descr="Diagram&#10;&#10;Description automatically generated with medium confidence"/>
+            <wp:cNvGraphicFramePr>
+              <a:graphicFrameLocks xmlns:a="http://schemas.openxmlformats.org/drawingml/2006/main" noChangeAspect="1"/>
+            </wp:cNvGraphicFramePr>
+            <a:graphic xmlns:a="http://schemas.openxmlformats.org/drawingml/2006/main">
+              <a:graphicData uri="http://schemas.openxmlformats.org/drawingml/2006/picture">
+                <pic:pic xmlns:pic="http://schemas.openxmlformats.org/drawingml/2006/picture">
+                  <pic:nvPicPr>
+                    <pic:cNvPr id="8" name="Picture 8" descr="Diagram&#10;&#10;Description automatically generated with medium confidence"/>
+                    <pic:cNvPicPr/>
+                  </pic:nvPicPr>
+                  <pic:blipFill rotWithShape="1">
+                    <a:blip r:embed="rId13" cstate="print">
+                      <a:extLst>
+                        <a:ext uri="{28A0092B-C50C-407E-A947-70E740481C1C}">
+                          <a14:useLocalDpi xmlns:a14="http://schemas.microsoft.com/office/drawing/2010/main" val="0"/>
+                        </a:ext>
+                      </a:extLst>
+                    </a:blip>
+                    <a:srcRect l="-1" r="42437"/>
+                    <a:stretch/>
+                  </pic:blipFill>
+                  <pic:spPr bwMode="auto">
+                    <a:xfrm rot="5400000">
+                      <a:off x="0" y="0"/>
+                      <a:ext cx="3685571" cy="4802056"/>
+                    </a:xfrm>
+                    <a:prstGeom prst="rect">
+                      <a:avLst/>
+                    </a:prstGeom>
+                    <a:ln>
+                      <a:noFill/>
+                    </a:ln>
+                    <a:extLst>
+                      <a:ext uri="{53640926-AAD7-44D8-BBD7-CCE9431645EC}">
+                        <a14:shadowObscured xmlns:a14="http://schemas.microsoft.com/office/drawing/2010/main"/>
+                      </a:ext>
+                    </a:extLst>
+                  </pic:spPr>
+                </pic:pic>
+              </a:graphicData>
+            </a:graphic>
+          </wp:inline>
+        </w:drawing>
+      </w:r>
+    </w:p>
+    <w:p>
+      <w:pPr>
+        <w:rPr>
+          <w:sz w:val="24"/>
+          <w:szCs w:val="24"/>
+        </w:rPr>
+      </w:pPr>
+      <w:r>
+        <w:rPr>
+          <w:sz w:val="24"/>
+          <w:szCs w:val="24"/>
+        </w:rPr>
+        <w:br w:type="page"/>
+      </w:r>
     </w:p>
     <w:p>
       <w:pPr>
@@ -981,20 +1269,27 @@
         </w:numPr>
         <w:spacing w:after="0" w:line="312" w:lineRule="auto"/>
         <w:rPr>
-          <w:sz w:val="24"/>
-          <w:szCs w:val="24"/>
-        </w:rPr>
-      </w:pPr>
-      <w:r>
-        <w:rPr>
-          <w:sz w:val="24"/>
-          <w:szCs w:val="24"/>
-        </w:rPr>
+          <w:b/>
+          <w:bCs/>
+          <w:sz w:val="24"/>
+          <w:szCs w:val="24"/>
+        </w:rPr>
+      </w:pPr>
+      <w:r>
+        <w:rPr>
+          <w:b/>
+          <w:bCs/>
+          <w:sz w:val="24"/>
+          <w:szCs w:val="24"/>
+        </w:rPr>
+        <w:lastRenderedPageBreak/>
         <w:t>Draw a Z curve and mark off the Z score Z= -.34 and then mark off the Z score Z=.</w:t>
       </w:r>
       <w:proofErr w:type="gramStart"/>
       <w:r>
         <w:rPr>
+          <w:b/>
+          <w:bCs/>
           <w:sz w:val="24"/>
           <w:szCs w:val="24"/>
         </w:rPr>
@@ -1003,11 +1298,238 @@
       <w:proofErr w:type="gramEnd"/>
       <w:r>
         <w:rPr>
+          <w:b/>
+          <w:bCs/>
           <w:sz w:val="24"/>
           <w:szCs w:val="24"/>
         </w:rPr>
         <w:t xml:space="preserve"> calculate the area under the curve between these two points.  Show your work. (6 points).</w:t>
       </w:r>
+    </w:p>
+    <w:p>
+      <w:pPr>
+        <w:spacing w:after="0" w:line="312" w:lineRule="auto"/>
+        <w:ind w:left="720"/>
+        <w:rPr>
+          <w:b/>
+          <w:bCs/>
+          <w:sz w:val="24"/>
+          <w:szCs w:val="24"/>
+        </w:rPr>
+      </w:pPr>
+      <w:r>
+        <w:rPr>
+          <w:sz w:val="24"/>
+          <w:szCs w:val="24"/>
+          <w:highlight w:val="yellow"/>
+        </w:rPr>
+        <w:t>The area between these two points is</w:t>
+      </w:r>
+      <w:r>
+        <w:rPr>
+          <w:b/>
+          <w:bCs/>
+          <w:sz w:val="24"/>
+          <w:szCs w:val="24"/>
+          <w:highlight w:val="yellow"/>
+        </w:rPr>
+        <w:t xml:space="preserve"> 38.85%</w:t>
+      </w:r>
+    </w:p>
+    <w:p>
+      <w:pPr>
+        <w:spacing w:after="0" w:line="312" w:lineRule="auto"/>
+        <w:ind w:left="720"/>
+        <w:rPr>
+          <w:b/>
+          <w:bCs/>
+          <w:sz w:val="24"/>
+          <w:szCs w:val="24"/>
+        </w:rPr>
+      </w:pPr>
+      <w:r>
+        <w:rPr>
+          <w:b/>
+          <w:bCs/>
+          <w:sz w:val="24"/>
+          <w:szCs w:val="24"/>
+        </w:rPr>
+        <w:drawing>
+          <wp:inline distT="0" distB="0" distL="0" distR="0" wp14:anchorId="594D81C3" wp14:editId="649DB2AA">
+            <wp:extent cx="2241030" cy="991721"/>
+            <wp:effectExtent l="0" t="0" r="0" b="0"/>
+            <wp:docPr id="10" name="Picture 10" descr="Table&#10;&#10;Description automatically generated"/>
+            <wp:cNvGraphicFramePr>
+              <a:graphicFrameLocks xmlns:a="http://schemas.openxmlformats.org/drawingml/2006/main" noChangeAspect="1"/>
+            </wp:cNvGraphicFramePr>
+            <a:graphic xmlns:a="http://schemas.openxmlformats.org/drawingml/2006/main">
+              <a:graphicData uri="http://schemas.openxmlformats.org/drawingml/2006/picture">
+                <pic:pic xmlns:pic="http://schemas.openxmlformats.org/drawingml/2006/picture">
+                  <pic:nvPicPr>
+                    <pic:cNvPr id="10" name="Picture 10" descr="Table&#10;&#10;Description automatically generated"/>
+                    <pic:cNvPicPr/>
+                  </pic:nvPicPr>
+                  <pic:blipFill rotWithShape="1">
+                    <a:blip r:embed="rId14"/>
+                    <a:srcRect t="76026"/>
+                    <a:stretch/>
+                  </pic:blipFill>
+                  <pic:spPr bwMode="auto">
+                    <a:xfrm>
+                      <a:off x="0" y="0"/>
+                      <a:ext cx="2361165" cy="1044884"/>
+                    </a:xfrm>
+                    <a:prstGeom prst="rect">
+                      <a:avLst/>
+                    </a:prstGeom>
+                    <a:ln>
+                      <a:noFill/>
+                    </a:ln>
+                    <a:extLst>
+                      <a:ext uri="{53640926-AAD7-44D8-BBD7-CCE9431645EC}">
+                        <a14:shadowObscured xmlns:a14="http://schemas.microsoft.com/office/drawing/2010/main"/>
+                      </a:ext>
+                    </a:extLst>
+                  </pic:spPr>
+                </pic:pic>
+              </a:graphicData>
+            </a:graphic>
+          </wp:inline>
+        </w:drawing>
+      </w:r>
+      <w:r>
+        <w:rPr>
+          <w:b/>
+          <w:bCs/>
+          <w:sz w:val="24"/>
+          <w:szCs w:val="24"/>
+        </w:rPr>
+        <w:t xml:space="preserve">     </w:t>
+      </w:r>
+      <w:r>
+        <w:rPr>
+          <w:b/>
+          <w:bCs/>
+          <w:sz w:val="24"/>
+          <w:szCs w:val="24"/>
+        </w:rPr>
+        <w:drawing>
+          <wp:inline distT="0" distB="0" distL="0" distR="0" wp14:anchorId="423D6376" wp14:editId="42950906">
+            <wp:extent cx="2818974" cy="989351"/>
+            <wp:effectExtent l="0" t="0" r="635" b="1270"/>
+            <wp:docPr id="11" name="Picture 11" descr="Table&#10;&#10;Description automatically generated"/>
+            <wp:cNvGraphicFramePr>
+              <a:graphicFrameLocks xmlns:a="http://schemas.openxmlformats.org/drawingml/2006/main" noChangeAspect="1"/>
+            </wp:cNvGraphicFramePr>
+            <a:graphic xmlns:a="http://schemas.openxmlformats.org/drawingml/2006/main">
+              <a:graphicData uri="http://schemas.openxmlformats.org/drawingml/2006/picture">
+                <pic:pic xmlns:pic="http://schemas.openxmlformats.org/drawingml/2006/picture">
+                  <pic:nvPicPr>
+                    <pic:cNvPr id="11" name="Picture 11" descr="Table&#10;&#10;Description automatically generated"/>
+                    <pic:cNvPicPr/>
+                  </pic:nvPicPr>
+                  <pic:blipFill>
+                    <a:blip r:embed="rId15"/>
+                    <a:stretch>
+                      <a:fillRect/>
+                    </a:stretch>
+                  </pic:blipFill>
+                  <pic:spPr>
+                    <a:xfrm>
+                      <a:off x="0" y="0"/>
+                      <a:ext cx="2895620" cy="1016251"/>
+                    </a:xfrm>
+                    <a:prstGeom prst="rect">
+                      <a:avLst/>
+                    </a:prstGeom>
+                  </pic:spPr>
+                </pic:pic>
+              </a:graphicData>
+            </a:graphic>
+          </wp:inline>
+        </w:drawing>
+      </w:r>
+    </w:p>
+    <w:p>
+      <w:pPr>
+        <w:spacing w:after="0" w:line="312" w:lineRule="auto"/>
+        <w:ind w:left="720"/>
+        <w:rPr>
+          <w:b/>
+          <w:bCs/>
+          <w:sz w:val="24"/>
+          <w:szCs w:val="24"/>
+        </w:rPr>
+      </w:pPr>
+      <w:r>
+        <w:rPr>
+          <w:b/>
+          <w:bCs/>
+          <w:noProof/>
+          <w:sz w:val="24"/>
+          <w:szCs w:val="24"/>
+        </w:rPr>
+        <w:drawing>
+          <wp:inline distT="0" distB="0" distL="0" distR="0" wp14:anchorId="0B5B7F83" wp14:editId="763811A8">
+            <wp:extent cx="5605780" cy="3483504"/>
+            <wp:effectExtent l="0" t="5398" r="2223" b="2222"/>
+            <wp:docPr id="12" name="Picture 12" descr="Diagram&#10;&#10;Description automatically generated"/>
+            <wp:cNvGraphicFramePr>
+              <a:graphicFrameLocks xmlns:a="http://schemas.openxmlformats.org/drawingml/2006/main" noChangeAspect="1"/>
+            </wp:cNvGraphicFramePr>
+            <a:graphic xmlns:a="http://schemas.openxmlformats.org/drawingml/2006/main">
+              <a:graphicData uri="http://schemas.openxmlformats.org/drawingml/2006/picture">
+                <pic:pic xmlns:pic="http://schemas.openxmlformats.org/drawingml/2006/picture">
+                  <pic:nvPicPr>
+                    <pic:cNvPr id="12" name="Picture 12" descr="Diagram&#10;&#10;Description automatically generated"/>
+                    <pic:cNvPicPr/>
+                  </pic:nvPicPr>
+                  <pic:blipFill rotWithShape="1">
+                    <a:blip r:embed="rId16" cstate="print">
+                      <a:extLst>
+                        <a:ext uri="{28A0092B-C50C-407E-A947-70E740481C1C}">
+                          <a14:useLocalDpi xmlns:a14="http://schemas.microsoft.com/office/drawing/2010/main" val="0"/>
+                        </a:ext>
+                      </a:extLst>
+                    </a:blip>
+                    <a:srcRect l="5671" t="10082" b="11762"/>
+                    <a:stretch/>
+                  </pic:blipFill>
+                  <pic:spPr bwMode="auto">
+                    <a:xfrm rot="5400000">
+                      <a:off x="0" y="0"/>
+                      <a:ext cx="5606557" cy="3483987"/>
+                    </a:xfrm>
+                    <a:prstGeom prst="rect">
+                      <a:avLst/>
+                    </a:prstGeom>
+                    <a:ln>
+                      <a:noFill/>
+                    </a:ln>
+                    <a:extLst>
+                      <a:ext uri="{53640926-AAD7-44D8-BBD7-CCE9431645EC}">
+                        <a14:shadowObscured xmlns:a14="http://schemas.microsoft.com/office/drawing/2010/main"/>
+                      </a:ext>
+                    </a:extLst>
+                  </pic:spPr>
+                </pic:pic>
+              </a:graphicData>
+            </a:graphic>
+          </wp:inline>
+        </w:drawing>
+      </w:r>
+    </w:p>
+    <w:p>
+      <w:pPr>
+        <w:spacing w:after="0" w:line="312" w:lineRule="auto"/>
+        <w:ind w:left="720"/>
+        <w:rPr>
+          <w:b/>
+          <w:bCs/>
+          <w:sz w:val="24"/>
+          <w:szCs w:val="24"/>
+        </w:rPr>
+      </w:pPr>
     </w:p>
     <w:sectPr>
       <w:pgSz w:w="12240" w:h="15840"/>
@@ -1144,7 +1666,7 @@
         <w:ind w:left="2160" w:hanging="180"/>
       </w:pPr>
     </w:lvl>
-    <w:lvl w:ilvl="3" w:tplc="0409000F" w:tentative="1">
+    <w:lvl w:ilvl="3" w:tplc="0409000F">
       <w:start w:val="1"/>
       <w:numFmt w:val="decimal"/>
       <w:lvlText w:val="%4."/>
@@ -1153,7 +1675,7 @@
         <w:ind w:left="2880" w:hanging="360"/>
       </w:pPr>
     </w:lvl>
-    <w:lvl w:ilvl="4" w:tplc="04090019" w:tentative="1">
+    <w:lvl w:ilvl="4" w:tplc="04090019">
       <w:start w:val="1"/>
       <w:numFmt w:val="lowerLetter"/>
       <w:lvlText w:val="%5."/>
@@ -1723,6 +2245,7 @@
     <w:lsdException w:name="HTML Sample" w:semiHidden="1" w:unhideWhenUsed="1"/>
     <w:lsdException w:name="HTML Typewriter" w:semiHidden="1" w:unhideWhenUsed="1"/>
     <w:lsdException w:name="HTML Variable" w:semiHidden="1" w:unhideWhenUsed="1"/>
+    <w:lsdException w:name="Normal Table" w:semiHidden="1" w:unhideWhenUsed="1"/>
     <w:lsdException w:name="annotation subject" w:semiHidden="1" w:unhideWhenUsed="1"/>
     <w:lsdException w:name="No List" w:semiHidden="1" w:unhideWhenUsed="1"/>
     <w:lsdException w:name="Outline List 1" w:semiHidden="1" w:unhideWhenUsed="1"/>
@@ -1765,8 +2288,11 @@
     <w:lsdException w:name="Table Contemporary" w:semiHidden="1" w:unhideWhenUsed="1"/>
     <w:lsdException w:name="Table Elegant" w:semiHidden="1" w:unhideWhenUsed="1"/>
     <w:lsdException w:name="Table Professional" w:semiHidden="1" w:unhideWhenUsed="1"/>
+    <w:lsdException w:name="Table Subtle 1" w:semiHidden="1" w:unhideWhenUsed="1"/>
     <w:lsdException w:name="Table Subtle 2" w:semiHidden="1" w:unhideWhenUsed="1"/>
     <w:lsdException w:name="Table Web 1" w:semiHidden="1" w:unhideWhenUsed="1"/>
+    <w:lsdException w:name="Table Web 2" w:semiHidden="1" w:unhideWhenUsed="1"/>
+    <w:lsdException w:name="Table Web 3" w:semiHidden="1" w:unhideWhenUsed="1"/>
     <w:lsdException w:name="Balloon Text" w:semiHidden="1" w:unhideWhenUsed="1"/>
     <w:lsdException w:name="Table Grid" w:uiPriority="39"/>
     <w:lsdException w:name="Table Theme" w:semiHidden="1" w:unhideWhenUsed="1"/>
